--- a/Pracovné listy/zadanie-vypracovanie6(HOTOVO)/6-zadanie.docx
+++ b/Pracovné listy/zadanie-vypracovanie6(HOTOVO)/6-zadanie.docx
@@ -796,6 +796,7 @@
           <w:szCs w:val="28"/>
         </w:rPr>
       </w:pPr>
+      <w:bookmarkStart w:id="0" w:name="_Hlk123225264"/>
       <w:r>
         <w:rPr>
           <w:b/>
@@ -868,17 +869,110 @@
           <w:szCs w:val="28"/>
         </w:rPr>
       </w:pPr>
-    </w:p>
-    <w:p>
-      <w:pPr>
-        <w:rPr>
-          <w:b/>
-          <w:bCs/>
-          <w:sz w:val="28"/>
-          <w:szCs w:val="28"/>
-        </w:rPr>
-      </w:pPr>
-      <w:bookmarkStart w:id="0" w:name="_Hlk119580817"/>
+      <w:r>
+        <w:rPr>
+          <w:b/>
+          <w:bCs/>
+          <w:noProof/>
+          <w:sz w:val="28"/>
+          <w:szCs w:val="28"/>
+        </w:rPr>
+        <mc:AlternateContent>
+          <mc:Choice Requires="wps">
+            <w:drawing>
+              <wp:anchor distT="0" distB="0" distL="114300" distR="114300" simplePos="0" relativeHeight="251658240" behindDoc="1" locked="0" layoutInCell="1" allowOverlap="1" wp14:anchorId="11AC123C" wp14:editId="2EB7FDA4">
+                <wp:simplePos x="0" y="0"/>
+                <wp:positionH relativeFrom="column">
+                  <wp:posOffset>-52070</wp:posOffset>
+                </wp:positionH>
+                <wp:positionV relativeFrom="paragraph">
+                  <wp:posOffset>321310</wp:posOffset>
+                </wp:positionV>
+                <wp:extent cx="1466850" cy="244475"/>
+                <wp:effectExtent l="19050" t="19050" r="38100" b="60325"/>
+                <wp:wrapNone/>
+                <wp:docPr id="2" name="Obdĺžnik: zaoblené rohy 2"/>
+                <wp:cNvGraphicFramePr>
+                  <a:graphicFrameLocks xmlns:a="http://schemas.openxmlformats.org/drawingml/2006/main"/>
+                </wp:cNvGraphicFramePr>
+                <a:graphic xmlns:a="http://schemas.openxmlformats.org/drawingml/2006/main">
+                  <a:graphicData uri="http://schemas.microsoft.com/office/word/2010/wordprocessingShape">
+                    <wps:wsp>
+                      <wps:cNvSpPr>
+                        <a:spLocks noChangeArrowheads="1"/>
+                      </wps:cNvSpPr>
+                      <wps:spPr bwMode="auto">
+                        <a:xfrm>
+                          <a:off x="0" y="0"/>
+                          <a:ext cx="1466850" cy="244475"/>
+                        </a:xfrm>
+                        <a:prstGeom prst="roundRect">
+                          <a:avLst>
+                            <a:gd name="adj" fmla="val 16667"/>
+                          </a:avLst>
+                        </a:prstGeom>
+                        <a:solidFill>
+                          <a:schemeClr val="accent3">
+                            <a:lumMod val="100000"/>
+                            <a:lumOff val="0"/>
+                          </a:schemeClr>
+                        </a:solidFill>
+                        <a:ln w="38100">
+                          <a:solidFill>
+                            <a:schemeClr val="lt1">
+                              <a:lumMod val="95000"/>
+                              <a:lumOff val="0"/>
+                            </a:schemeClr>
+                          </a:solidFill>
+                          <a:round/>
+                          <a:headEnd/>
+                          <a:tailEnd/>
+                        </a:ln>
+                        <a:effectLst>
+                          <a:outerShdw dist="28398" dir="3806097" algn="ctr" rotWithShape="0">
+                            <a:schemeClr val="accent3">
+                              <a:lumMod val="50000"/>
+                              <a:lumOff val="0"/>
+                              <a:alpha val="50000"/>
+                            </a:schemeClr>
+                          </a:outerShdw>
+                        </a:effectLst>
+                      </wps:spPr>
+                      <wps:bodyPr rot="0" vert="horz" wrap="square" lIns="91440" tIns="45720" rIns="91440" bIns="45720" anchor="t" anchorCtr="0" upright="1">
+                        <a:noAutofit/>
+                      </wps:bodyPr>
+                    </wps:wsp>
+                  </a:graphicData>
+                </a:graphic>
+                <wp14:sizeRelH relativeFrom="page">
+                  <wp14:pctWidth>0</wp14:pctWidth>
+                </wp14:sizeRelH>
+                <wp14:sizeRelV relativeFrom="page">
+                  <wp14:pctHeight>0</wp14:pctHeight>
+                </wp14:sizeRelV>
+              </wp:anchor>
+            </w:drawing>
+          </mc:Choice>
+          <mc:Fallback>
+            <w:pict>
+              <v:roundrect w14:anchorId="5DEFF304" id="Obdĺžnik: zaoblené rohy 2" o:spid="_x0000_s1026" style="position:absolute;margin-left:-4.1pt;margin-top:25.3pt;width:115.5pt;height:19.25pt;z-index:-251658240;visibility:visible;mso-wrap-style:square;mso-width-percent:0;mso-height-percent:0;mso-wrap-distance-left:9pt;mso-wrap-distance-top:0;mso-wrap-distance-right:9pt;mso-wrap-distance-bottom:0;mso-position-horizontal:absolute;mso-position-horizontal-relative:text;mso-position-vertical:absolute;mso-position-vertical-relative:text;mso-width-percent:0;mso-height-percent:0;mso-width-relative:page;mso-height-relative:page;v-text-anchor:top" arcsize="10923f" o:gfxdata="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" fillcolor="#a5a5a5 [3206]" strokecolor="#f2f2f2 [3041]" strokeweight="3pt">
+                <v:shadow on="t" color="#525252 [1606]" opacity=".5" offset="1pt"/>
+              </v:roundrect>
+            </w:pict>
+          </mc:Fallback>
+        </mc:AlternateContent>
+      </w:r>
+    </w:p>
+    <w:p>
+      <w:pPr>
+        <w:rPr>
+          <w:b/>
+          <w:bCs/>
+          <w:sz w:val="28"/>
+          <w:szCs w:val="28"/>
+        </w:rPr>
+      </w:pPr>
+      <w:bookmarkStart w:id="1" w:name="_Hlk119580817"/>
       <w:proofErr w:type="spellStart"/>
       <w:r>
         <w:rPr>
@@ -900,30 +994,121 @@
         <w:t xml:space="preserve"> rezistor</w:t>
       </w:r>
     </w:p>
-    <w:bookmarkEnd w:id="0"/>
-    <w:p>
-      <w:pPr>
-        <w:rPr>
-          <w:sz w:val="28"/>
-          <w:szCs w:val="28"/>
-        </w:rPr>
-      </w:pPr>
-    </w:p>
-    <w:p>
-      <w:pPr>
-        <w:rPr>
-          <w:sz w:val="28"/>
-          <w:szCs w:val="28"/>
-        </w:rPr>
-      </w:pPr>
-    </w:p>
-    <w:p>
-      <w:pPr>
-        <w:rPr>
-          <w:sz w:val="28"/>
-          <w:szCs w:val="28"/>
-        </w:rPr>
-      </w:pPr>
+    <w:bookmarkEnd w:id="1"/>
+    <w:p>
+      <w:pPr>
+        <w:rPr>
+          <w:sz w:val="28"/>
+          <w:szCs w:val="28"/>
+        </w:rPr>
+      </w:pPr>
+    </w:p>
+    <w:p>
+      <w:pPr>
+        <w:rPr>
+          <w:sz w:val="28"/>
+          <w:szCs w:val="28"/>
+        </w:rPr>
+      </w:pPr>
+    </w:p>
+    <w:p>
+      <w:pPr>
+        <w:rPr>
+          <w:sz w:val="28"/>
+          <w:szCs w:val="28"/>
+        </w:rPr>
+      </w:pPr>
+      <w:r>
+        <w:rPr>
+          <w:noProof/>
+          <w:sz w:val="28"/>
+          <w:szCs w:val="28"/>
+        </w:rPr>
+        <mc:AlternateContent>
+          <mc:Choice Requires="wps">
+            <w:drawing>
+              <wp:anchor distT="0" distB="0" distL="114300" distR="114300" simplePos="0" relativeHeight="251659264" behindDoc="1" locked="0" layoutInCell="1" allowOverlap="1" wp14:anchorId="11AC123C" wp14:editId="0F5AC5EB">
+                <wp:simplePos x="0" y="0"/>
+                <wp:positionH relativeFrom="column">
+                  <wp:posOffset>-61595</wp:posOffset>
+                </wp:positionH>
+                <wp:positionV relativeFrom="paragraph">
+                  <wp:posOffset>321310</wp:posOffset>
+                </wp:positionV>
+                <wp:extent cx="1657350" cy="244475"/>
+                <wp:effectExtent l="19050" t="19050" r="38100" b="60325"/>
+                <wp:wrapNone/>
+                <wp:docPr id="3" name="Obdĺžnik: zaoblené rohy 3"/>
+                <wp:cNvGraphicFramePr>
+                  <a:graphicFrameLocks xmlns:a="http://schemas.openxmlformats.org/drawingml/2006/main"/>
+                </wp:cNvGraphicFramePr>
+                <a:graphic xmlns:a="http://schemas.openxmlformats.org/drawingml/2006/main">
+                  <a:graphicData uri="http://schemas.microsoft.com/office/word/2010/wordprocessingShape">
+                    <wps:wsp>
+                      <wps:cNvSpPr>
+                        <a:spLocks noChangeArrowheads="1"/>
+                      </wps:cNvSpPr>
+                      <wps:spPr bwMode="auto">
+                        <a:xfrm>
+                          <a:off x="0" y="0"/>
+                          <a:ext cx="1657350" cy="244475"/>
+                        </a:xfrm>
+                        <a:prstGeom prst="roundRect">
+                          <a:avLst>
+                            <a:gd name="adj" fmla="val 16667"/>
+                          </a:avLst>
+                        </a:prstGeom>
+                        <a:solidFill>
+                          <a:schemeClr val="accent3">
+                            <a:lumMod val="100000"/>
+                            <a:lumOff val="0"/>
+                          </a:schemeClr>
+                        </a:solidFill>
+                        <a:ln w="38100">
+                          <a:solidFill>
+                            <a:schemeClr val="lt1">
+                              <a:lumMod val="95000"/>
+                              <a:lumOff val="0"/>
+                            </a:schemeClr>
+                          </a:solidFill>
+                          <a:round/>
+                          <a:headEnd/>
+                          <a:tailEnd/>
+                        </a:ln>
+                        <a:effectLst>
+                          <a:outerShdw dist="28398" dir="3806097" algn="ctr" rotWithShape="0">
+                            <a:schemeClr val="accent3">
+                              <a:lumMod val="50000"/>
+                              <a:lumOff val="0"/>
+                              <a:alpha val="50000"/>
+                            </a:schemeClr>
+                          </a:outerShdw>
+                        </a:effectLst>
+                      </wps:spPr>
+                      <wps:bodyPr rot="0" vert="horz" wrap="square" lIns="91440" tIns="45720" rIns="91440" bIns="45720" anchor="t" anchorCtr="0" upright="1">
+                        <a:noAutofit/>
+                      </wps:bodyPr>
+                    </wps:wsp>
+                  </a:graphicData>
+                </a:graphic>
+                <wp14:sizeRelH relativeFrom="page">
+                  <wp14:pctWidth>0</wp14:pctWidth>
+                </wp14:sizeRelH>
+                <wp14:sizeRelV relativeFrom="page">
+                  <wp14:pctHeight>0</wp14:pctHeight>
+                </wp14:sizeRelV>
+              </wp:anchor>
+            </w:drawing>
+          </mc:Choice>
+          <mc:Fallback>
+            <w:pict>
+              <v:roundrect w14:anchorId="7AD0B5F4" id="Obdĺžnik: zaoblené rohy 3" o:spid="_x0000_s1026" style="position:absolute;margin-left:-4.85pt;margin-top:25.3pt;width:130.5pt;height:19.25pt;z-index:-251657216;visibility:visible;mso-wrap-style:square;mso-width-percent:0;mso-height-percent:0;mso-wrap-distance-left:9pt;mso-wrap-distance-top:0;mso-wrap-distance-right:9pt;mso-wrap-distance-bottom:0;mso-position-horizontal:absolute;mso-position-horizontal-relative:text;mso-position-vertical:absolute;mso-position-vertical-relative:text;mso-width-percent:0;mso-height-percent:0;mso-width-relative:page;mso-height-relative:page;v-text-anchor:top" arcsize="10923f" o:gfxdata="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" fillcolor="#a5a5a5 [3206]" strokecolor="#f2f2f2 [3041]" strokeweight="3pt">
+                <v:shadow on="t" color="#525252 [1606]" opacity=".5" offset="1pt"/>
+              </v:roundrect>
+            </w:pict>
+          </mc:Fallback>
+        </mc:AlternateContent>
+      </w:r>
     </w:p>
     <w:p>
       <w:pPr>
@@ -967,17 +1152,108 @@
           <w:szCs w:val="28"/>
         </w:rPr>
       </w:pPr>
-    </w:p>
-    <w:p>
-      <w:pPr>
-        <w:rPr>
-          <w:b/>
-          <w:bCs/>
-          <w:sz w:val="28"/>
-          <w:szCs w:val="28"/>
-        </w:rPr>
-      </w:pPr>
-      <w:bookmarkStart w:id="1" w:name="_Hlk119580822"/>
+      <w:r>
+        <w:rPr>
+          <w:noProof/>
+          <w:sz w:val="28"/>
+          <w:szCs w:val="28"/>
+        </w:rPr>
+        <mc:AlternateContent>
+          <mc:Choice Requires="wps">
+            <w:drawing>
+              <wp:anchor distT="0" distB="0" distL="114300" distR="114300" simplePos="0" relativeHeight="251660288" behindDoc="1" locked="0" layoutInCell="1" allowOverlap="1" wp14:anchorId="11AC123C" wp14:editId="21CD4463">
+                <wp:simplePos x="0" y="0"/>
+                <wp:positionH relativeFrom="column">
+                  <wp:posOffset>-57150</wp:posOffset>
+                </wp:positionH>
+                <wp:positionV relativeFrom="paragraph">
+                  <wp:posOffset>325755</wp:posOffset>
+                </wp:positionV>
+                <wp:extent cx="1252855" cy="244475"/>
+                <wp:effectExtent l="19050" t="19050" r="42545" b="60325"/>
+                <wp:wrapNone/>
+                <wp:docPr id="4" name="Obdĺžnik: zaoblené rohy 4"/>
+                <wp:cNvGraphicFramePr>
+                  <a:graphicFrameLocks xmlns:a="http://schemas.openxmlformats.org/drawingml/2006/main"/>
+                </wp:cNvGraphicFramePr>
+                <a:graphic xmlns:a="http://schemas.openxmlformats.org/drawingml/2006/main">
+                  <a:graphicData uri="http://schemas.microsoft.com/office/word/2010/wordprocessingShape">
+                    <wps:wsp>
+                      <wps:cNvSpPr>
+                        <a:spLocks noChangeArrowheads="1"/>
+                      </wps:cNvSpPr>
+                      <wps:spPr bwMode="auto">
+                        <a:xfrm>
+                          <a:off x="0" y="0"/>
+                          <a:ext cx="1252855" cy="244475"/>
+                        </a:xfrm>
+                        <a:prstGeom prst="roundRect">
+                          <a:avLst>
+                            <a:gd name="adj" fmla="val 16667"/>
+                          </a:avLst>
+                        </a:prstGeom>
+                        <a:solidFill>
+                          <a:schemeClr val="accent3">
+                            <a:lumMod val="100000"/>
+                            <a:lumOff val="0"/>
+                          </a:schemeClr>
+                        </a:solidFill>
+                        <a:ln w="38100">
+                          <a:solidFill>
+                            <a:schemeClr val="lt1">
+                              <a:lumMod val="95000"/>
+                              <a:lumOff val="0"/>
+                            </a:schemeClr>
+                          </a:solidFill>
+                          <a:round/>
+                          <a:headEnd/>
+                          <a:tailEnd/>
+                        </a:ln>
+                        <a:effectLst>
+                          <a:outerShdw dist="28398" dir="3806097" algn="ctr" rotWithShape="0">
+                            <a:schemeClr val="accent3">
+                              <a:lumMod val="50000"/>
+                              <a:lumOff val="0"/>
+                              <a:alpha val="50000"/>
+                            </a:schemeClr>
+                          </a:outerShdw>
+                        </a:effectLst>
+                      </wps:spPr>
+                      <wps:bodyPr rot="0" vert="horz" wrap="square" lIns="91440" tIns="45720" rIns="91440" bIns="45720" anchor="t" anchorCtr="0" upright="1">
+                        <a:noAutofit/>
+                      </wps:bodyPr>
+                    </wps:wsp>
+                  </a:graphicData>
+                </a:graphic>
+                <wp14:sizeRelH relativeFrom="page">
+                  <wp14:pctWidth>0</wp14:pctWidth>
+                </wp14:sizeRelH>
+                <wp14:sizeRelV relativeFrom="page">
+                  <wp14:pctHeight>0</wp14:pctHeight>
+                </wp14:sizeRelV>
+              </wp:anchor>
+            </w:drawing>
+          </mc:Choice>
+          <mc:Fallback>
+            <w:pict>
+              <v:roundrect w14:anchorId="03D08641" id="Obdĺžnik: zaoblené rohy 4" o:spid="_x0000_s1026" style="position:absolute;margin-left:-4.5pt;margin-top:25.65pt;width:98.65pt;height:19.25pt;z-index:-251656192;visibility:visible;mso-wrap-style:square;mso-width-percent:0;mso-height-percent:0;mso-wrap-distance-left:9pt;mso-wrap-distance-top:0;mso-wrap-distance-right:9pt;mso-wrap-distance-bottom:0;mso-position-horizontal:absolute;mso-position-horizontal-relative:text;mso-position-vertical:absolute;mso-position-vertical-relative:text;mso-width-percent:0;mso-height-percent:0;mso-width-relative:page;mso-height-relative:page;v-text-anchor:top" arcsize="10923f" o:gfxdata="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" fillcolor="#a5a5a5 [3206]" strokecolor="#f2f2f2 [3041]" strokeweight="3pt">
+                <v:shadow on="t" color="#525252 [1606]" opacity=".5" offset="1pt"/>
+              </v:roundrect>
+            </w:pict>
+          </mc:Fallback>
+        </mc:AlternateContent>
+      </w:r>
+    </w:p>
+    <w:p>
+      <w:pPr>
+        <w:rPr>
+          <w:b/>
+          <w:bCs/>
+          <w:sz w:val="28"/>
+          <w:szCs w:val="28"/>
+        </w:rPr>
+      </w:pPr>
+      <w:bookmarkStart w:id="2" w:name="_Hlk119580822"/>
       <w:proofErr w:type="spellStart"/>
       <w:r>
         <w:rPr>
@@ -986,16 +1262,7 @@
           <w:sz w:val="28"/>
           <w:szCs w:val="28"/>
         </w:rPr>
-        <w:t>Pull-</w:t>
-      </w:r>
-      <w:r>
-        <w:rPr>
-          <w:b/>
-          <w:bCs/>
-          <w:sz w:val="28"/>
-          <w:szCs w:val="28"/>
-        </w:rPr>
-        <w:t>up</w:t>
+        <w:t>Pull-up</w:t>
       </w:r>
       <w:proofErr w:type="spellEnd"/>
       <w:r>
@@ -1008,30 +1275,121 @@
         <w:t xml:space="preserve"> rezistor</w:t>
       </w:r>
     </w:p>
-    <w:bookmarkEnd w:id="1"/>
-    <w:p>
-      <w:pPr>
-        <w:rPr>
-          <w:sz w:val="28"/>
-          <w:szCs w:val="28"/>
-        </w:rPr>
-      </w:pPr>
-    </w:p>
-    <w:p>
-      <w:pPr>
-        <w:rPr>
-          <w:sz w:val="28"/>
-          <w:szCs w:val="28"/>
-        </w:rPr>
-      </w:pPr>
-    </w:p>
-    <w:p>
-      <w:pPr>
-        <w:rPr>
-          <w:sz w:val="28"/>
-          <w:szCs w:val="28"/>
-        </w:rPr>
-      </w:pPr>
+    <w:bookmarkEnd w:id="2"/>
+    <w:p>
+      <w:pPr>
+        <w:rPr>
+          <w:sz w:val="28"/>
+          <w:szCs w:val="28"/>
+        </w:rPr>
+      </w:pPr>
+    </w:p>
+    <w:p>
+      <w:pPr>
+        <w:rPr>
+          <w:sz w:val="28"/>
+          <w:szCs w:val="28"/>
+        </w:rPr>
+      </w:pPr>
+    </w:p>
+    <w:p>
+      <w:pPr>
+        <w:rPr>
+          <w:sz w:val="28"/>
+          <w:szCs w:val="28"/>
+        </w:rPr>
+      </w:pPr>
+      <w:r>
+        <w:rPr>
+          <w:noProof/>
+          <w:sz w:val="28"/>
+          <w:szCs w:val="28"/>
+        </w:rPr>
+        <mc:AlternateContent>
+          <mc:Choice Requires="wps">
+            <w:drawing>
+              <wp:anchor distT="0" distB="0" distL="114300" distR="114300" simplePos="0" relativeHeight="251661312" behindDoc="1" locked="0" layoutInCell="1" allowOverlap="1" wp14:anchorId="11AC123C" wp14:editId="28026CF3">
+                <wp:simplePos x="0" y="0"/>
+                <wp:positionH relativeFrom="column">
+                  <wp:posOffset>-57149</wp:posOffset>
+                </wp:positionH>
+                <wp:positionV relativeFrom="paragraph">
+                  <wp:posOffset>325120</wp:posOffset>
+                </wp:positionV>
+                <wp:extent cx="1248410" cy="244475"/>
+                <wp:effectExtent l="19050" t="19050" r="46990" b="60325"/>
+                <wp:wrapNone/>
+                <wp:docPr id="5" name="Obdĺžnik: zaoblené rohy 5"/>
+                <wp:cNvGraphicFramePr>
+                  <a:graphicFrameLocks xmlns:a="http://schemas.openxmlformats.org/drawingml/2006/main"/>
+                </wp:cNvGraphicFramePr>
+                <a:graphic xmlns:a="http://schemas.openxmlformats.org/drawingml/2006/main">
+                  <a:graphicData uri="http://schemas.microsoft.com/office/word/2010/wordprocessingShape">
+                    <wps:wsp>
+                      <wps:cNvSpPr>
+                        <a:spLocks noChangeArrowheads="1"/>
+                      </wps:cNvSpPr>
+                      <wps:spPr bwMode="auto">
+                        <a:xfrm>
+                          <a:off x="0" y="0"/>
+                          <a:ext cx="1248410" cy="244475"/>
+                        </a:xfrm>
+                        <a:prstGeom prst="roundRect">
+                          <a:avLst>
+                            <a:gd name="adj" fmla="val 16667"/>
+                          </a:avLst>
+                        </a:prstGeom>
+                        <a:solidFill>
+                          <a:schemeClr val="accent3">
+                            <a:lumMod val="100000"/>
+                            <a:lumOff val="0"/>
+                          </a:schemeClr>
+                        </a:solidFill>
+                        <a:ln w="38100">
+                          <a:solidFill>
+                            <a:schemeClr val="lt1">
+                              <a:lumMod val="95000"/>
+                              <a:lumOff val="0"/>
+                            </a:schemeClr>
+                          </a:solidFill>
+                          <a:round/>
+                          <a:headEnd/>
+                          <a:tailEnd/>
+                        </a:ln>
+                        <a:effectLst>
+                          <a:outerShdw dist="28398" dir="3806097" algn="ctr" rotWithShape="0">
+                            <a:schemeClr val="accent3">
+                              <a:lumMod val="50000"/>
+                              <a:lumOff val="0"/>
+                              <a:alpha val="50000"/>
+                            </a:schemeClr>
+                          </a:outerShdw>
+                        </a:effectLst>
+                      </wps:spPr>
+                      <wps:bodyPr rot="0" vert="horz" wrap="square" lIns="91440" tIns="45720" rIns="91440" bIns="45720" anchor="t" anchorCtr="0" upright="1">
+                        <a:noAutofit/>
+                      </wps:bodyPr>
+                    </wps:wsp>
+                  </a:graphicData>
+                </a:graphic>
+                <wp14:sizeRelH relativeFrom="page">
+                  <wp14:pctWidth>0</wp14:pctWidth>
+                </wp14:sizeRelH>
+                <wp14:sizeRelV relativeFrom="page">
+                  <wp14:pctHeight>0</wp14:pctHeight>
+                </wp14:sizeRelV>
+              </wp:anchor>
+            </w:drawing>
+          </mc:Choice>
+          <mc:Fallback>
+            <w:pict>
+              <v:roundrect w14:anchorId="4424F96D" id="Obdĺžnik: zaoblené rohy 5" o:spid="_x0000_s1026" style="position:absolute;margin-left:-4.5pt;margin-top:25.6pt;width:98.3pt;height:19.25pt;z-index:-251655168;visibility:visible;mso-wrap-style:square;mso-width-percent:0;mso-height-percent:0;mso-wrap-distance-left:9pt;mso-wrap-distance-top:0;mso-wrap-distance-right:9pt;mso-wrap-distance-bottom:0;mso-position-horizontal:absolute;mso-position-horizontal-relative:text;mso-position-vertical:absolute;mso-position-vertical-relative:text;mso-width-percent:0;mso-height-percent:0;mso-width-relative:page;mso-height-relative:page;v-text-anchor:top" arcsize="10923f" o:gfxdata="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" fillcolor="#a5a5a5 [3206]" strokecolor="#f2f2f2 [3041]" strokeweight="3pt">
+                <v:shadow on="t" color="#525252 [1606]" opacity=".5" offset="1pt"/>
+              </v:roundrect>
+            </w:pict>
+          </mc:Fallback>
+        </mc:AlternateContent>
+      </w:r>
     </w:p>
     <w:p>
       <w:pPr>
@@ -1075,6 +1433,97 @@
           <w:szCs w:val="28"/>
         </w:rPr>
       </w:pPr>
+      <w:r>
+        <w:rPr>
+          <w:noProof/>
+          <w:sz w:val="28"/>
+          <w:szCs w:val="28"/>
+        </w:rPr>
+        <mc:AlternateContent>
+          <mc:Choice Requires="wps">
+            <w:drawing>
+              <wp:anchor distT="0" distB="0" distL="114300" distR="114300" simplePos="0" relativeHeight="251663360" behindDoc="1" locked="0" layoutInCell="1" allowOverlap="1" wp14:anchorId="3C8683EA" wp14:editId="10E6FF99">
+                <wp:simplePos x="0" y="0"/>
+                <wp:positionH relativeFrom="column">
+                  <wp:posOffset>-52070</wp:posOffset>
+                </wp:positionH>
+                <wp:positionV relativeFrom="paragraph">
+                  <wp:posOffset>320675</wp:posOffset>
+                </wp:positionV>
+                <wp:extent cx="2171700" cy="244475"/>
+                <wp:effectExtent l="19050" t="19050" r="38100" b="60325"/>
+                <wp:wrapNone/>
+                <wp:docPr id="7" name="Obdĺžnik: zaoblené rohy 7"/>
+                <wp:cNvGraphicFramePr>
+                  <a:graphicFrameLocks xmlns:a="http://schemas.openxmlformats.org/drawingml/2006/main"/>
+                </wp:cNvGraphicFramePr>
+                <a:graphic xmlns:a="http://schemas.openxmlformats.org/drawingml/2006/main">
+                  <a:graphicData uri="http://schemas.microsoft.com/office/word/2010/wordprocessingShape">
+                    <wps:wsp>
+                      <wps:cNvSpPr>
+                        <a:spLocks noChangeArrowheads="1"/>
+                      </wps:cNvSpPr>
+                      <wps:spPr bwMode="auto">
+                        <a:xfrm>
+                          <a:off x="0" y="0"/>
+                          <a:ext cx="2171700" cy="244475"/>
+                        </a:xfrm>
+                        <a:prstGeom prst="roundRect">
+                          <a:avLst>
+                            <a:gd name="adj" fmla="val 16667"/>
+                          </a:avLst>
+                        </a:prstGeom>
+                        <a:solidFill>
+                          <a:schemeClr val="accent3">
+                            <a:lumMod val="100000"/>
+                            <a:lumOff val="0"/>
+                          </a:schemeClr>
+                        </a:solidFill>
+                        <a:ln w="38100">
+                          <a:solidFill>
+                            <a:schemeClr val="lt1">
+                              <a:lumMod val="95000"/>
+                              <a:lumOff val="0"/>
+                            </a:schemeClr>
+                          </a:solidFill>
+                          <a:round/>
+                          <a:headEnd/>
+                          <a:tailEnd/>
+                        </a:ln>
+                        <a:effectLst>
+                          <a:outerShdw dist="28398" dir="3806097" algn="ctr" rotWithShape="0">
+                            <a:schemeClr val="accent3">
+                              <a:lumMod val="50000"/>
+                              <a:lumOff val="0"/>
+                              <a:alpha val="50000"/>
+                            </a:schemeClr>
+                          </a:outerShdw>
+                        </a:effectLst>
+                      </wps:spPr>
+                      <wps:bodyPr rot="0" vert="horz" wrap="square" lIns="91440" tIns="45720" rIns="91440" bIns="45720" anchor="t" anchorCtr="0" upright="1">
+                        <a:noAutofit/>
+                      </wps:bodyPr>
+                    </wps:wsp>
+                  </a:graphicData>
+                </a:graphic>
+                <wp14:sizeRelH relativeFrom="page">
+                  <wp14:pctWidth>0</wp14:pctWidth>
+                </wp14:sizeRelH>
+                <wp14:sizeRelV relativeFrom="page">
+                  <wp14:pctHeight>0</wp14:pctHeight>
+                </wp14:sizeRelV>
+              </wp:anchor>
+            </w:drawing>
+          </mc:Choice>
+          <mc:Fallback>
+            <w:pict>
+              <v:roundrect w14:anchorId="5931AB4F" id="Obdĺžnik: zaoblené rohy 7" o:spid="_x0000_s1026" style="position:absolute;margin-left:-4.1pt;margin-top:25.25pt;width:171pt;height:19.25pt;z-index:-251653120;visibility:visible;mso-wrap-style:square;mso-width-percent:0;mso-height-percent:0;mso-wrap-distance-left:9pt;mso-wrap-distance-top:0;mso-wrap-distance-right:9pt;mso-wrap-distance-bottom:0;mso-position-horizontal:absolute;mso-position-horizontal-relative:text;mso-position-vertical:absolute;mso-position-vertical-relative:text;mso-width-percent:0;mso-height-percent:0;mso-width-relative:page;mso-height-relative:page;v-text-anchor:top" arcsize="10923f" o:gfxdata="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" fillcolor="#a5a5a5 [3206]" strokecolor="#f2f2f2 [3041]" strokeweight="3pt">
+                <v:shadow on="t" color="#525252 [1606]" opacity=".5" offset="1pt"/>
+              </v:roundrect>
+            </w:pict>
+          </mc:Fallback>
+        </mc:AlternateContent>
+      </w:r>
     </w:p>
     <w:p>
       <w:pPr>
@@ -1215,7 +1664,7 @@
           <w:szCs w:val="28"/>
           <w:shd w:val="clear" w:color="auto" w:fill="FFFFFF"/>
         </w:rPr>
-        <w:t>P</w:t>
+        <w:t>Používa</w:t>
       </w:r>
       <w:r>
         <w:rPr>
@@ -1224,7 +1673,7 @@
           <w:szCs w:val="28"/>
           <w:shd w:val="clear" w:color="auto" w:fill="FFFFFF"/>
         </w:rPr>
-        <w:t>oužíva</w:t>
+        <w:t xml:space="preserve"> sa</w:t>
       </w:r>
       <w:r>
         <w:rPr>
@@ -1233,7 +1682,7 @@
           <w:szCs w:val="28"/>
           <w:shd w:val="clear" w:color="auto" w:fill="FFFFFF"/>
         </w:rPr>
-        <w:t xml:space="preserve"> sa</w:t>
+        <w:t xml:space="preserve"> na udržanie napätia na danom vstupe na hodnote GND. </w:t>
       </w:r>
       <w:r>
         <w:rPr>
@@ -1242,34 +1691,7 @@
           <w:szCs w:val="28"/>
           <w:shd w:val="clear" w:color="auto" w:fill="FFFFFF"/>
         </w:rPr>
-        <w:t xml:space="preserve"> na udržanie napätia na danom vstupe na hodnote GND.</w:t>
-      </w:r>
-      <w:r>
-        <w:rPr>
-          <w:rFonts w:cstheme="minorHAnsi"/>
-          <w:sz w:val="28"/>
-          <w:szCs w:val="28"/>
-          <w:shd w:val="clear" w:color="auto" w:fill="FFFFFF"/>
-        </w:rPr>
-        <w:t xml:space="preserve"> </w:t>
-      </w:r>
-      <w:r>
-        <w:rPr>
-          <w:rFonts w:cstheme="minorHAnsi"/>
-          <w:sz w:val="28"/>
-          <w:szCs w:val="28"/>
-          <w:shd w:val="clear" w:color="auto" w:fill="FFFFFF"/>
-        </w:rPr>
-        <w:t xml:space="preserve">Filtruje malé odchýlky aby nebol pochyb že na vstupe je logická </w:t>
-      </w:r>
-      <w:r>
-        <w:rPr>
-          <w:rFonts w:cstheme="minorHAnsi"/>
-          <w:sz w:val="28"/>
-          <w:szCs w:val="28"/>
-          <w:shd w:val="clear" w:color="auto" w:fill="FFFFFF"/>
-        </w:rPr>
-        <w:t>0</w:t>
+        <w:t>Filtruje malé odchýlky aby nebol pochyb že na vstupe je logická 0</w:t>
       </w:r>
     </w:p>
     <w:p>
@@ -1388,31 +1810,7 @@
           <w:sz w:val="28"/>
           <w:szCs w:val="28"/>
         </w:rPr>
-        <w:t>Je to obvod, ktorý</w:t>
-      </w:r>
-      <w:r>
-        <w:rPr>
-          <w:rFonts w:cstheme="minorHAnsi"/>
-          <w:sz w:val="28"/>
-          <w:szCs w:val="28"/>
-        </w:rPr>
-        <w:t xml:space="preserve"> </w:t>
-      </w:r>
-      <w:r>
-        <w:rPr>
-          <w:rFonts w:cstheme="minorHAnsi"/>
-          <w:sz w:val="28"/>
-          <w:szCs w:val="28"/>
-        </w:rPr>
-        <w:t>rozdeľuje napätie, ktoré existuje na jeho vstupe, na ďalšie menšie napätia na jeho výstupe</w:t>
-      </w:r>
-      <w:r>
-        <w:rPr>
-          <w:rFonts w:cstheme="minorHAnsi"/>
-          <w:sz w:val="28"/>
-          <w:szCs w:val="28"/>
-        </w:rPr>
-        <w:t>.</w:t>
+        <w:t>Je to obvod, ktorý rozdeľuje napätie, ktoré existuje na jeho vstupe, na ďalšie menšie napätia na jeho výstupe.</w:t>
       </w:r>
     </w:p>
     <w:p>
@@ -1455,7 +1853,8 @@
           <w:szCs w:val="28"/>
         </w:rPr>
       </w:pPr>
-      <w:bookmarkStart w:id="2" w:name="_Hlk119588632"/>
+      <w:bookmarkStart w:id="3" w:name="_Hlk119588632"/>
+      <w:bookmarkEnd w:id="0"/>
       <w:r>
         <w:rPr>
           <w:b/>
@@ -1464,25 +1863,7 @@
           <w:szCs w:val="28"/>
         </w:rPr>
         <w:lastRenderedPageBreak/>
-        <w:t>3</w:t>
-      </w:r>
-      <w:r>
-        <w:rPr>
-          <w:b/>
-          <w:bCs/>
-          <w:sz w:val="28"/>
-          <w:szCs w:val="28"/>
-        </w:rPr>
-        <w:t xml:space="preserve">. </w:t>
-      </w:r>
-      <w:r>
-        <w:rPr>
-          <w:b/>
-          <w:bCs/>
-          <w:sz w:val="28"/>
-          <w:szCs w:val="28"/>
-        </w:rPr>
-        <w:t xml:space="preserve">Napíš čo na obrázku môže spôsobiť poškodenie </w:t>
+        <w:t xml:space="preserve">3. Napíš čo na obrázku môže spôsobiť poškodenie </w:t>
       </w:r>
       <w:proofErr w:type="spellStart"/>
       <w:r>
@@ -1534,6 +1915,22 @@
           <w:pgSz w:w="11906" w:h="16838"/>
           <w:pgMar w:top="1417" w:right="1417" w:bottom="1417" w:left="1417" w:header="708" w:footer="708" w:gutter="0"/>
           <w:cols w:space="708"/>
+          <w:docGrid w:linePitch="360"/>
+        </w:sectPr>
+      </w:pPr>
+    </w:p>
+    <w:p>
+      <w:pPr>
+        <w:spacing w:after="0"/>
+        <w:rPr>
+          <w:sz w:val="28"/>
+          <w:szCs w:val="28"/>
+        </w:rPr>
+        <w:sectPr>
+          <w:type w:val="continuous"/>
+          <w:pgSz w:w="11906" w:h="16838"/>
+          <w:pgMar w:top="1417" w:right="1417" w:bottom="1417" w:left="1417" w:header="708" w:footer="708" w:gutter="0"/>
+          <w:cols w:num="2" w:space="708"/>
           <w:docGrid w:linePitch="360"/>
         </w:sectPr>
       </w:pPr>
@@ -1740,10 +2137,6 @@
     <w:p>
       <w:pPr>
         <w:spacing w:after="0"/>
-        <w:rPr>
-          <w:sz w:val="28"/>
-          <w:szCs w:val="28"/>
-        </w:rPr>
       </w:pPr>
     </w:p>
     <w:p>
@@ -1761,9 +2154,9 @@
           <w:szCs w:val="28"/>
         </w:rPr>
         <w:drawing>
-          <wp:inline distT="0" distB="0" distL="0" distR="0" wp14:anchorId="488B89B2" wp14:editId="36EEBF24">
-            <wp:extent cx="2018581" cy="2634943"/>
-            <wp:effectExtent l="0" t="0" r="1270" b="0"/>
+          <wp:inline distT="0" distB="0" distL="0" distR="0" wp14:anchorId="488B89B2" wp14:editId="362A532E">
+            <wp:extent cx="2018030" cy="2447925"/>
+            <wp:effectExtent l="0" t="0" r="1270" b="9525"/>
             <wp:docPr id="27" name="Obrázok 27"/>
             <wp:cNvGraphicFramePr>
               <a:graphicFrameLocks xmlns:a="http://schemas.openxmlformats.org/drawingml/2006/main" noChangeAspect="1"/>
@@ -1793,7 +2186,7 @@
                   <pic:spPr bwMode="auto">
                     <a:xfrm>
                       <a:off x="0" y="0"/>
-                      <a:ext cx="2038822" cy="2661364"/>
+                      <a:ext cx="2038823" cy="2473148"/>
                     </a:xfrm>
                     <a:prstGeom prst="rect">
                       <a:avLst/>
@@ -2147,13 +2540,294 @@
         </w:rPr>
         <w:t>__________________________</w:t>
       </w:r>
-      <w:bookmarkEnd w:id="2"/>
+      <w:bookmarkEnd w:id="3"/>
+    </w:p>
+    <w:p>
+      <w:pPr>
+        <w:rPr>
+          <w:sz w:val="28"/>
+          <w:szCs w:val="28"/>
+        </w:rPr>
+        <w:sectPr>
+          <w:type w:val="continuous"/>
+          <w:pgSz w:w="11906" w:h="16838"/>
+          <w:pgMar w:top="1417" w:right="1417" w:bottom="1417" w:left="1417" w:header="708" w:footer="708" w:gutter="0"/>
+          <w:cols w:num="2" w:space="708"/>
+          <w:docGrid w:linePitch="360"/>
+        </w:sectPr>
+      </w:pPr>
+    </w:p>
+    <w:p>
+      <w:pPr>
+        <w:rPr>
+          <w:b/>
+          <w:bCs/>
+          <w:sz w:val="28"/>
+          <w:szCs w:val="28"/>
+        </w:rPr>
+      </w:pPr>
+      <w:r>
+        <w:rPr>
+          <w:b/>
+          <w:bCs/>
+          <w:sz w:val="28"/>
+          <w:szCs w:val="28"/>
+        </w:rPr>
+        <w:lastRenderedPageBreak/>
+        <w:t xml:space="preserve">4. Napíš čo si myslíš že spôsobí poškodenie dosky Arduino na </w:t>
+      </w:r>
+      <w:r>
+        <w:rPr>
+          <w:b/>
+          <w:bCs/>
+          <w:sz w:val="28"/>
+          <w:szCs w:val="28"/>
+        </w:rPr>
+        <w:t>obrázku</w:t>
+      </w:r>
+      <w:r>
+        <w:rPr>
+          <w:b/>
+          <w:bCs/>
+          <w:sz w:val="28"/>
+          <w:szCs w:val="28"/>
+        </w:rPr>
+        <w:t>:</w:t>
+      </w:r>
+    </w:p>
+    <w:p>
+      <w:pPr>
+        <w:rPr>
+          <w:b/>
+          <w:bCs/>
+          <w:sz w:val="28"/>
+          <w:szCs w:val="28"/>
+        </w:rPr>
+      </w:pPr>
+    </w:p>
+    <w:p>
+      <w:pPr>
+        <w:rPr>
+          <w:sz w:val="28"/>
+          <w:szCs w:val="28"/>
+        </w:rPr>
+      </w:pPr>
+      <w:r>
+        <w:rPr>
+          <w:noProof/>
+          <w:sz w:val="28"/>
+          <w:szCs w:val="28"/>
+        </w:rPr>
+        <w:drawing>
+          <wp:inline distT="0" distB="0" distL="0" distR="0" wp14:anchorId="5D356FD1" wp14:editId="660F9EAF">
+            <wp:extent cx="5810250" cy="3164933"/>
+            <wp:effectExtent l="0" t="0" r="0" b="0"/>
+            <wp:docPr id="1" name="Obrázok 1"/>
+            <wp:cNvGraphicFramePr>
+              <a:graphicFrameLocks xmlns:a="http://schemas.openxmlformats.org/drawingml/2006/main" noChangeAspect="1"/>
+            </wp:cNvGraphicFramePr>
+            <a:graphic xmlns:a="http://schemas.openxmlformats.org/drawingml/2006/main">
+              <a:graphicData uri="http://schemas.openxmlformats.org/drawingml/2006/picture">
+                <pic:pic xmlns:pic="http://schemas.openxmlformats.org/drawingml/2006/picture">
+                  <pic:nvPicPr>
+                    <pic:cNvPr id="1" name=""/>
+                    <pic:cNvPicPr/>
+                  </pic:nvPicPr>
+                  <pic:blipFill>
+                    <a:blip r:embed="rId9"/>
+                    <a:stretch>
+                      <a:fillRect/>
+                    </a:stretch>
+                  </pic:blipFill>
+                  <pic:spPr>
+                    <a:xfrm>
+                      <a:off x="0" y="0"/>
+                      <a:ext cx="5833538" cy="3177618"/>
+                    </a:xfrm>
+                    <a:prstGeom prst="rect">
+                      <a:avLst/>
+                    </a:prstGeom>
+                  </pic:spPr>
+                </pic:pic>
+              </a:graphicData>
+            </a:graphic>
+          </wp:inline>
+        </w:drawing>
+      </w:r>
+    </w:p>
+    <w:p>
+      <w:pPr>
+        <w:rPr>
+          <w:sz w:val="28"/>
+          <w:szCs w:val="28"/>
+        </w:rPr>
+        <w:sectPr>
+          <w:type w:val="continuous"/>
+          <w:pgSz w:w="11906" w:h="16838"/>
+          <w:pgMar w:top="1417" w:right="1417" w:bottom="1417" w:left="1417" w:header="708" w:footer="708" w:gutter="0"/>
+          <w:cols w:space="708"/>
+          <w:docGrid w:linePitch="360"/>
+        </w:sectPr>
+      </w:pPr>
+    </w:p>
+    <w:p>
+      <w:pPr>
+        <w:rPr>
+          <w:sz w:val="28"/>
+          <w:szCs w:val="28"/>
+        </w:rPr>
+      </w:pPr>
+      <w:r>
+        <w:rPr>
+          <w:sz w:val="28"/>
+          <w:szCs w:val="28"/>
+        </w:rPr>
+        <w:t>_________________________________________________________________</w:t>
+      </w:r>
+    </w:p>
+    <w:p>
+      <w:pPr>
+        <w:rPr>
+          <w:sz w:val="28"/>
+          <w:szCs w:val="28"/>
+        </w:rPr>
+      </w:pPr>
+      <w:r>
+        <w:rPr>
+          <w:sz w:val="28"/>
+          <w:szCs w:val="28"/>
+        </w:rPr>
+        <w:t>_________________________________________________________________</w:t>
+      </w:r>
+    </w:p>
+    <w:p>
+      <w:pPr>
+        <w:rPr>
+          <w:sz w:val="28"/>
+          <w:szCs w:val="28"/>
+        </w:rPr>
+      </w:pPr>
+      <w:r>
+        <w:rPr>
+          <w:sz w:val="28"/>
+          <w:szCs w:val="28"/>
+        </w:rPr>
+        <w:t>_________________________________________________________________</w:t>
+      </w:r>
+    </w:p>
+    <w:p>
+      <w:pPr>
+        <w:rPr>
+          <w:sz w:val="28"/>
+          <w:szCs w:val="28"/>
+        </w:rPr>
+      </w:pPr>
+      <w:r>
+        <w:rPr>
+          <w:sz w:val="28"/>
+          <w:szCs w:val="28"/>
+        </w:rPr>
+        <w:t>_________________________________________________________________</w:t>
+      </w:r>
+    </w:p>
+    <w:p>
+      <w:pPr>
+        <w:rPr>
+          <w:sz w:val="28"/>
+          <w:szCs w:val="28"/>
+        </w:rPr>
+      </w:pPr>
+      <w:r>
+        <w:rPr>
+          <w:sz w:val="28"/>
+          <w:szCs w:val="28"/>
+        </w:rPr>
+        <w:t>_________________________________________________________________</w:t>
+      </w:r>
+    </w:p>
+    <w:p>
+      <w:pPr>
+        <w:rPr>
+          <w:sz w:val="28"/>
+          <w:szCs w:val="28"/>
+        </w:rPr>
+      </w:pPr>
+      <w:r>
+        <w:rPr>
+          <w:sz w:val="28"/>
+          <w:szCs w:val="28"/>
+        </w:rPr>
+        <w:t>_________________________________________________________________</w:t>
+      </w:r>
+    </w:p>
+    <w:p>
+      <w:pPr>
+        <w:rPr>
+          <w:sz w:val="28"/>
+          <w:szCs w:val="28"/>
+        </w:rPr>
+      </w:pPr>
+      <w:r>
+        <w:rPr>
+          <w:sz w:val="28"/>
+          <w:szCs w:val="28"/>
+        </w:rPr>
+        <w:t>_________________________________________________________________</w:t>
+      </w:r>
+    </w:p>
+    <w:p>
+      <w:pPr>
+        <w:rPr>
+          <w:sz w:val="28"/>
+          <w:szCs w:val="28"/>
+        </w:rPr>
+      </w:pPr>
+    </w:p>
+    <w:p>
+      <w:pPr>
+        <w:rPr>
+          <w:sz w:val="28"/>
+          <w:szCs w:val="28"/>
+        </w:rPr>
+      </w:pPr>
+    </w:p>
+    <w:p>
+      <w:pPr>
+        <w:rPr>
+          <w:sz w:val="28"/>
+          <w:szCs w:val="28"/>
+        </w:rPr>
+      </w:pPr>
+    </w:p>
+    <w:p>
+      <w:pPr>
+        <w:rPr>
+          <w:sz w:val="28"/>
+          <w:szCs w:val="28"/>
+        </w:rPr>
+      </w:pPr>
+    </w:p>
+    <w:p>
+      <w:pPr>
+        <w:rPr>
+          <w:sz w:val="28"/>
+          <w:szCs w:val="28"/>
+        </w:rPr>
+      </w:pPr>
+    </w:p>
+    <w:p>
+      <w:pPr>
+        <w:rPr>
+          <w:sz w:val="28"/>
+          <w:szCs w:val="28"/>
+        </w:rPr>
+      </w:pPr>
     </w:p>
     <w:sectPr>
       <w:type w:val="continuous"/>
       <w:pgSz w:w="11906" w:h="16838"/>
       <w:pgMar w:top="1417" w:right="1417" w:bottom="1417" w:left="1417" w:header="708" w:footer="708" w:gutter="0"/>
-      <w:cols w:num="2" w:space="708"/>
+      <w:cols w:space="708"/>
       <w:docGrid w:linePitch="360"/>
     </w:sectPr>
   </w:body>
@@ -2249,6 +2923,119 @@
     </w:lvl>
   </w:abstractNum>
   <w:abstractNum w:abstractNumId="1" w15:restartNumberingAfterBreak="0">
+    <w:nsid w:val="0B6964E5"/>
+    <w:multiLevelType w:val="multilevel"/>
+    <w:tmpl w:val="D9425DF6"/>
+    <w:lvl w:ilvl="0">
+      <w:start w:val="1"/>
+      <w:numFmt w:val="decimal"/>
+      <w:lvlText w:val="%1."/>
+      <w:lvlJc w:val="left"/>
+      <w:pPr>
+        <w:tabs>
+          <w:tab w:val="num" w:pos="720"/>
+        </w:tabs>
+        <w:ind w:left="720" w:hanging="720"/>
+      </w:pPr>
+    </w:lvl>
+    <w:lvl w:ilvl="1">
+      <w:start w:val="1"/>
+      <w:numFmt w:val="decimal"/>
+      <w:lvlText w:val="%2."/>
+      <w:lvlJc w:val="left"/>
+      <w:pPr>
+        <w:tabs>
+          <w:tab w:val="num" w:pos="1440"/>
+        </w:tabs>
+        <w:ind w:left="1440" w:hanging="720"/>
+      </w:pPr>
+    </w:lvl>
+    <w:lvl w:ilvl="2">
+      <w:start w:val="1"/>
+      <w:numFmt w:val="decimal"/>
+      <w:lvlText w:val="%3."/>
+      <w:lvlJc w:val="left"/>
+      <w:pPr>
+        <w:tabs>
+          <w:tab w:val="num" w:pos="2160"/>
+        </w:tabs>
+        <w:ind w:left="2160" w:hanging="720"/>
+      </w:pPr>
+    </w:lvl>
+    <w:lvl w:ilvl="3">
+      <w:start w:val="1"/>
+      <w:numFmt w:val="decimal"/>
+      <w:lvlText w:val="%4."/>
+      <w:lvlJc w:val="left"/>
+      <w:pPr>
+        <w:tabs>
+          <w:tab w:val="num" w:pos="2880"/>
+        </w:tabs>
+        <w:ind w:left="2880" w:hanging="720"/>
+      </w:pPr>
+    </w:lvl>
+    <w:lvl w:ilvl="4">
+      <w:start w:val="1"/>
+      <w:numFmt w:val="decimal"/>
+      <w:lvlText w:val="%5."/>
+      <w:lvlJc w:val="left"/>
+      <w:pPr>
+        <w:tabs>
+          <w:tab w:val="num" w:pos="3600"/>
+        </w:tabs>
+        <w:ind w:left="3600" w:hanging="720"/>
+      </w:pPr>
+    </w:lvl>
+    <w:lvl w:ilvl="5">
+      <w:start w:val="1"/>
+      <w:numFmt w:val="decimal"/>
+      <w:lvlText w:val="%6."/>
+      <w:lvlJc w:val="left"/>
+      <w:pPr>
+        <w:tabs>
+          <w:tab w:val="num" w:pos="4320"/>
+        </w:tabs>
+        <w:ind w:left="4320" w:hanging="720"/>
+      </w:pPr>
+    </w:lvl>
+    <w:lvl w:ilvl="6">
+      <w:start w:val="1"/>
+      <w:numFmt w:val="decimal"/>
+      <w:lvlText w:val="%7."/>
+      <w:lvlJc w:val="left"/>
+      <w:pPr>
+        <w:tabs>
+          <w:tab w:val="num" w:pos="5040"/>
+        </w:tabs>
+        <w:ind w:left="5040" w:hanging="720"/>
+      </w:pPr>
+    </w:lvl>
+    <w:lvl w:ilvl="7">
+      <w:start w:val="1"/>
+      <w:numFmt w:val="decimal"/>
+      <w:lvlText w:val="%8."/>
+      <w:lvlJc w:val="left"/>
+      <w:pPr>
+        <w:tabs>
+          <w:tab w:val="num" w:pos="5760"/>
+        </w:tabs>
+        <w:ind w:left="5760" w:hanging="720"/>
+      </w:pPr>
+    </w:lvl>
+    <w:lvl w:ilvl="8">
+      <w:start w:val="1"/>
+      <w:numFmt w:val="decimal"/>
+      <w:lvlText w:val="%9."/>
+      <w:lvlJc w:val="left"/>
+      <w:pPr>
+        <w:tabs>
+          <w:tab w:val="num" w:pos="6480"/>
+        </w:tabs>
+        <w:ind w:left="6480" w:hanging="720"/>
+      </w:pPr>
+    </w:lvl>
+  </w:abstractNum>
+  <w:abstractNum w:abstractNumId="2" w15:restartNumberingAfterBreak="0">
     <w:nsid w:val="22567B69"/>
     <w:multiLevelType w:val="hybridMultilevel"/>
     <w:tmpl w:val="E850E1B8"/>
@@ -2337,7 +3124,7 @@
       </w:pPr>
     </w:lvl>
   </w:abstractNum>
-  <w:abstractNum w:abstractNumId="2" w15:restartNumberingAfterBreak="0">
+  <w:abstractNum w:abstractNumId="3" w15:restartNumberingAfterBreak="0">
     <w:nsid w:val="2FE35042"/>
     <w:multiLevelType w:val="hybridMultilevel"/>
     <w:tmpl w:val="DB5861A0"/>
@@ -2423,7 +3210,7 @@
       </w:pPr>
     </w:lvl>
   </w:abstractNum>
-  <w:abstractNum w:abstractNumId="3" w15:restartNumberingAfterBreak="0">
+  <w:abstractNum w:abstractNumId="4" w15:restartNumberingAfterBreak="0">
     <w:nsid w:val="6EBF70C1"/>
     <w:multiLevelType w:val="hybridMultilevel"/>
     <w:tmpl w:val="1C66F662"/>
@@ -2513,16 +3300,19 @@
     </w:lvl>
   </w:abstractNum>
   <w:num w:numId="1" w16cid:durableId="1212157331">
-    <w:abstractNumId w:val="1"/>
+    <w:abstractNumId w:val="2"/>
   </w:num>
   <w:num w:numId="2" w16cid:durableId="1476295128">
     <w:abstractNumId w:val="0"/>
   </w:num>
   <w:num w:numId="3" w16cid:durableId="154804254">
+    <w:abstractNumId w:val="4"/>
+  </w:num>
+  <w:num w:numId="4" w16cid:durableId="1282103244">
     <w:abstractNumId w:val="3"/>
   </w:num>
-  <w:num w:numId="4" w16cid:durableId="1282103244">
-    <w:abstractNumId w:val="2"/>
+  <w:num w:numId="5" w16cid:durableId="351104884">
+    <w:abstractNumId w:val="1"/>
   </w:num>
 </w:numbering>
 </file>
@@ -2925,7 +3715,7 @@
   <w:style w:type="paragraph" w:default="1" w:styleId="Normlny">
     <w:name w:val="Normal"/>
     <w:qFormat/>
-    <w:rsid w:val="00976A74"/>
+    <w:rsid w:val="005B2C59"/>
   </w:style>
   <w:style w:type="character" w:default="1" w:styleId="Predvolenpsmoodseku">
     <w:name w:val="Default Paragraph Font"/>
@@ -2969,11 +3759,6 @@
     <w:name w:val="Aktuálny zoznam1"/>
     <w:uiPriority w:val="99"/>
     <w:rsid w:val="00BC1BCB"/>
-    <w:pPr>
-      <w:numPr>
-        <w:numId w:val="5"/>
-      </w:numPr>
-    </w:pPr>
   </w:style>
 </w:styles>
 </file>
